--- a/WebPortal/Documentation/ProjectDocumentation-.docx
+++ b/WebPortal/Documentation/ProjectDocumentation-.docx
@@ -74,15 +74,7 @@
           <w:sz w:val="36"/>
           <w:szCs w:val="36"/>
         </w:rPr>
-        <w:t>Clean</w:t>
-      </w:r>
-      <w:r>
-        <w:rPr>
-          <w:color w:val="4472C4" w:themeColor="accent1"/>
-          <w:sz w:val="36"/>
-          <w:szCs w:val="36"/>
-        </w:rPr>
-        <w:t xml:space="preserve"> Architecture</w:t>
+        <w:t>Clean Architecture</w:t>
       </w:r>
       <w:r>
         <w:rPr>
@@ -100,25 +92,7 @@
             <w:sz w:val="18"/>
             <w:szCs w:val="18"/>
           </w:rPr>
-          <w:t>(</w:t>
-        </w:r>
-        <w:r>
-          <w:rPr>
-            <w:rStyle w:val="Hyperlink"/>
-            <w:color w:val="ED7D31" w:themeColor="accent2"/>
-            <w:sz w:val="18"/>
-            <w:szCs w:val="18"/>
-          </w:rPr>
-          <w:t>What is clean architecture</w:t>
-        </w:r>
-        <w:r>
-          <w:rPr>
-            <w:rStyle w:val="Hyperlink"/>
-            <w:color w:val="ED7D31" w:themeColor="accent2"/>
-            <w:sz w:val="18"/>
-            <w:szCs w:val="18"/>
-          </w:rPr>
-          <w:t>?)</w:t>
+          <w:t>(What is clean architecture?)</w:t>
         </w:r>
       </w:hyperlink>
     </w:p>
@@ -155,8 +129,9 @@
           <w:bdr w:val="none" w:sz="0" w:space="0" w:color="auto" w:frame="1"/>
           <w:shd w:val="clear" w:color="auto" w:fill="FFFFFF"/>
         </w:rPr>
-        <w:t>Domain Layer</w:t>
-      </w:r>
+        <w:t>Domain Layer (</w:t>
+      </w:r>
+      <w:proofErr w:type="spellStart"/>
       <w:r>
         <w:rPr>
           <w:rFonts w:ascii="Segoe UI" w:hAnsi="Segoe UI" w:cs="Segoe UI"/>
@@ -168,9 +143,9 @@
           <w:bdr w:val="none" w:sz="0" w:space="0" w:color="auto" w:frame="1"/>
           <w:shd w:val="clear" w:color="auto" w:fill="FFFFFF"/>
         </w:rPr>
-        <w:t xml:space="preserve"> (</w:t>
-      </w:r>
-      <w:proofErr w:type="spellStart"/>
+        <w:t>Portal.Domain</w:t>
+      </w:r>
+      <w:proofErr w:type="spellEnd"/>
       <w:r>
         <w:rPr>
           <w:rFonts w:ascii="Segoe UI" w:hAnsi="Segoe UI" w:cs="Segoe UI"/>
@@ -182,9 +157,96 @@
           <w:bdr w:val="none" w:sz="0" w:space="0" w:color="auto" w:frame="1"/>
           <w:shd w:val="clear" w:color="auto" w:fill="FFFFFF"/>
         </w:rPr>
-        <w:t>Portal.Domain</w:t>
+        <w:t>)</w:t>
+      </w:r>
+    </w:p>
+    <w:p>
+      <w:pPr>
+        <w:pStyle w:val="ListParagraph"/>
+        <w:ind w:left="1440"/>
+        <w:rPr>
+          <w:rFonts w:cstheme="minorHAnsi"/>
+          <w:color w:val="444444"/>
+          <w:sz w:val="28"/>
+          <w:szCs w:val="28"/>
+          <w:shd w:val="clear" w:color="auto" w:fill="FFFFFF"/>
+        </w:rPr>
+      </w:pPr>
+      <w:r>
+        <w:rPr>
+          <w:rFonts w:cstheme="minorHAnsi"/>
+          <w:sz w:val="28"/>
+          <w:szCs w:val="28"/>
+        </w:rPr>
+        <w:t xml:space="preserve">It is the center part of the architecture. It holds all application domain objects. If an application is developed with ORM entity framework then this layer holds POCO classes (Code First) or </w:t>
+      </w:r>
+      <w:proofErr w:type="spellStart"/>
+      <w:r>
+        <w:rPr>
+          <w:rFonts w:cstheme="minorHAnsi"/>
+          <w:sz w:val="28"/>
+          <w:szCs w:val="28"/>
+        </w:rPr>
+        <w:t>Edmx</w:t>
       </w:r>
       <w:proofErr w:type="spellEnd"/>
+      <w:r>
+        <w:rPr>
+          <w:rFonts w:cstheme="minorHAnsi"/>
+          <w:sz w:val="28"/>
+          <w:szCs w:val="28"/>
+        </w:rPr>
+        <w:t xml:space="preserve"> (Database First) with entities. These domain entities don't have any dependencies and </w:t>
+      </w:r>
+      <w:r>
+        <w:rPr>
+          <w:rFonts w:cstheme="minorHAnsi"/>
+          <w:color w:val="444444"/>
+          <w:sz w:val="28"/>
+          <w:szCs w:val="28"/>
+          <w:shd w:val="clear" w:color="auto" w:fill="FFFFFF"/>
+        </w:rPr>
+        <w:t>not any piece of code which talks to database or has any other business functions.</w:t>
+      </w:r>
+    </w:p>
+    <w:p>
+      <w:pPr>
+        <w:rPr>
+          <w:rFonts w:cstheme="minorHAnsi"/>
+          <w:sz w:val="28"/>
+          <w:szCs w:val="28"/>
+        </w:rPr>
+      </w:pPr>
+      <w:r>
+        <w:rPr>
+          <w:rFonts w:cstheme="minorHAnsi"/>
+          <w:sz w:val="28"/>
+          <w:szCs w:val="28"/>
+        </w:rPr>
+        <w:tab/>
+      </w:r>
+      <w:r>
+        <w:rPr>
+          <w:rFonts w:cstheme="minorHAnsi"/>
+          <w:sz w:val="28"/>
+          <w:szCs w:val="28"/>
+        </w:rPr>
+        <w:tab/>
+      </w:r>
+    </w:p>
+    <w:p>
+      <w:pPr>
+        <w:pStyle w:val="ListParagraph"/>
+        <w:numPr>
+          <w:ilvl w:val="0"/>
+          <w:numId w:val="2"/>
+        </w:numPr>
+        <w:rPr>
+          <w:rFonts w:cstheme="minorHAnsi"/>
+          <w:sz w:val="28"/>
+          <w:szCs w:val="28"/>
+        </w:rPr>
+      </w:pPr>
       <w:r>
         <w:rPr>
           <w:rFonts w:ascii="Segoe UI" w:hAnsi="Segoe UI" w:cs="Segoe UI"/>
@@ -196,114 +258,9 @@
           <w:bdr w:val="none" w:sz="0" w:space="0" w:color="auto" w:frame="1"/>
           <w:shd w:val="clear" w:color="auto" w:fill="FFFFFF"/>
         </w:rPr>
-        <w:t>)</w:t>
-      </w:r>
-    </w:p>
-    <w:p>
-      <w:pPr>
-        <w:pStyle w:val="ListParagraph"/>
-        <w:ind w:left="1440"/>
-        <w:rPr>
-          <w:rFonts w:cstheme="minorHAnsi"/>
-          <w:color w:val="444444"/>
-          <w:sz w:val="28"/>
-          <w:szCs w:val="28"/>
-          <w:shd w:val="clear" w:color="auto" w:fill="FFFFFF"/>
-        </w:rPr>
-      </w:pPr>
-      <w:r>
-        <w:rPr>
-          <w:rFonts w:cstheme="minorHAnsi"/>
-          <w:sz w:val="28"/>
-          <w:szCs w:val="28"/>
-        </w:rPr>
-        <w:t xml:space="preserve">It is the center part of the architecture. It holds all application domain objects. If an application is developed with ORM entity framework then this layer holds POCO classes (Code First) or </w:t>
+        <w:t>Infrastructure Layer (</w:t>
       </w:r>
       <w:proofErr w:type="spellStart"/>
-      <w:r>
-        <w:rPr>
-          <w:rFonts w:cstheme="minorHAnsi"/>
-          <w:sz w:val="28"/>
-          <w:szCs w:val="28"/>
-        </w:rPr>
-        <w:t>Edmx</w:t>
-      </w:r>
-      <w:proofErr w:type="spellEnd"/>
-      <w:r>
-        <w:rPr>
-          <w:rFonts w:cstheme="minorHAnsi"/>
-          <w:sz w:val="28"/>
-          <w:szCs w:val="28"/>
-        </w:rPr>
-        <w:t xml:space="preserve"> (Database First) with entities. These domain entities don't have any dependencies</w:t>
-      </w:r>
-      <w:r>
-        <w:rPr>
-          <w:rFonts w:cstheme="minorHAnsi"/>
-          <w:sz w:val="28"/>
-          <w:szCs w:val="28"/>
-        </w:rPr>
-        <w:t xml:space="preserve"> and </w:t>
-      </w:r>
-      <w:r>
-        <w:rPr>
-          <w:rFonts w:cstheme="minorHAnsi"/>
-          <w:color w:val="444444"/>
-          <w:sz w:val="28"/>
-          <w:szCs w:val="28"/>
-          <w:shd w:val="clear" w:color="auto" w:fill="FFFFFF"/>
-        </w:rPr>
-        <w:t>not any piece of code which talks to database or has any other business functions</w:t>
-      </w:r>
-      <w:r>
-        <w:rPr>
-          <w:rFonts w:cstheme="minorHAnsi"/>
-          <w:color w:val="444444"/>
-          <w:sz w:val="28"/>
-          <w:szCs w:val="28"/>
-          <w:shd w:val="clear" w:color="auto" w:fill="FFFFFF"/>
-        </w:rPr>
-        <w:t>.</w:t>
-      </w:r>
-    </w:p>
-    <w:p>
-      <w:pPr>
-        <w:rPr>
-          <w:rFonts w:cstheme="minorHAnsi"/>
-          <w:sz w:val="28"/>
-          <w:szCs w:val="28"/>
-        </w:rPr>
-      </w:pPr>
-      <w:r>
-        <w:rPr>
-          <w:rFonts w:cstheme="minorHAnsi"/>
-          <w:sz w:val="28"/>
-          <w:szCs w:val="28"/>
-        </w:rPr>
-        <w:tab/>
-      </w:r>
-      <w:r>
-        <w:rPr>
-          <w:rFonts w:cstheme="minorHAnsi"/>
-          <w:sz w:val="28"/>
-          <w:szCs w:val="28"/>
-        </w:rPr>
-        <w:tab/>
-      </w:r>
-    </w:p>
-    <w:p>
-      <w:pPr>
-        <w:pStyle w:val="ListParagraph"/>
-        <w:numPr>
-          <w:ilvl w:val="0"/>
-          <w:numId w:val="2"/>
-        </w:numPr>
-        <w:rPr>
-          <w:rFonts w:cstheme="minorHAnsi"/>
-          <w:sz w:val="28"/>
-          <w:szCs w:val="28"/>
-        </w:rPr>
-      </w:pPr>
       <w:r>
         <w:rPr>
           <w:rFonts w:ascii="Segoe UI" w:hAnsi="Segoe UI" w:cs="Segoe UI"/>
@@ -315,8 +272,9 @@
           <w:bdr w:val="none" w:sz="0" w:space="0" w:color="auto" w:frame="1"/>
           <w:shd w:val="clear" w:color="auto" w:fill="FFFFFF"/>
         </w:rPr>
-        <w:t>Infrastructure Layer</w:t>
-      </w:r>
+        <w:t>Portal.Infrastructure</w:t>
+      </w:r>
+      <w:proofErr w:type="spellEnd"/>
       <w:r>
         <w:rPr>
           <w:rFonts w:ascii="Segoe UI" w:hAnsi="Segoe UI" w:cs="Segoe UI"/>
@@ -328,9 +286,93 @@
           <w:bdr w:val="none" w:sz="0" w:space="0" w:color="auto" w:frame="1"/>
           <w:shd w:val="clear" w:color="auto" w:fill="FFFFFF"/>
         </w:rPr>
-        <w:t xml:space="preserve"> (</w:t>
-      </w:r>
-      <w:proofErr w:type="spellStart"/>
+        <w:t>)</w:t>
+      </w:r>
+    </w:p>
+    <w:p>
+      <w:pPr>
+        <w:pStyle w:val="ListParagraph"/>
+        <w:ind w:left="1440"/>
+        <w:rPr>
+          <w:rFonts w:cstheme="minorHAnsi"/>
+          <w:sz w:val="28"/>
+          <w:szCs w:val="28"/>
+          <w:shd w:val="clear" w:color="auto" w:fill="FFFFFF"/>
+        </w:rPr>
+      </w:pPr>
+      <w:r>
+        <w:rPr>
+          <w:rFonts w:cstheme="minorHAnsi"/>
+          <w:sz w:val="28"/>
+          <w:szCs w:val="28"/>
+          <w:shd w:val="clear" w:color="auto" w:fill="FFFFFF"/>
+        </w:rPr>
+        <w:t>Maps to the layers that hold the </w:t>
+      </w:r>
+      <w:r>
+        <w:rPr>
+          <w:rStyle w:val="Emphasis"/>
+          <w:rFonts w:cstheme="minorHAnsi"/>
+          <w:sz w:val="28"/>
+          <w:szCs w:val="28"/>
+          <w:shd w:val="clear" w:color="auto" w:fill="FFFFFF"/>
+        </w:rPr>
+        <w:t>Database</w:t>
+      </w:r>
+      <w:r>
+        <w:rPr>
+          <w:rFonts w:cstheme="minorHAnsi"/>
+          <w:sz w:val="28"/>
+          <w:szCs w:val="28"/>
+          <w:shd w:val="clear" w:color="auto" w:fill="FFFFFF"/>
+        </w:rPr>
+        <w:t> and </w:t>
+      </w:r>
+      <w:r>
+        <w:rPr>
+          <w:rStyle w:val="Emphasis"/>
+          <w:rFonts w:cstheme="minorHAnsi"/>
+          <w:sz w:val="28"/>
+          <w:szCs w:val="28"/>
+          <w:shd w:val="clear" w:color="auto" w:fill="FFFFFF"/>
+        </w:rPr>
+        <w:t>Gateway</w:t>
+      </w:r>
+      <w:r>
+        <w:rPr>
+          <w:rFonts w:cstheme="minorHAnsi"/>
+          <w:sz w:val="28"/>
+          <w:szCs w:val="28"/>
+          <w:shd w:val="clear" w:color="auto" w:fill="FFFFFF"/>
+        </w:rPr>
+        <w:t> concerns. In here, we define database access (typically in the shape of repositories), integrations with other network services, caches, etc. This project/layer contains the physical implementation of the interfaces defined in our domain layer.</w:t>
+      </w:r>
+    </w:p>
+    <w:p>
+      <w:pPr>
+        <w:pStyle w:val="ListParagraph"/>
+        <w:ind w:left="1440"/>
+        <w:rPr>
+          <w:rFonts w:cstheme="minorHAnsi"/>
+          <w:sz w:val="28"/>
+          <w:szCs w:val="28"/>
+          <w:shd w:val="clear" w:color="auto" w:fill="FFFFFF"/>
+        </w:rPr>
+      </w:pPr>
+    </w:p>
+    <w:p>
+      <w:pPr>
+        <w:pStyle w:val="ListParagraph"/>
+        <w:numPr>
+          <w:ilvl w:val="0"/>
+          <w:numId w:val="2"/>
+        </w:numPr>
+        <w:rPr>
+          <w:rFonts w:cstheme="minorHAnsi"/>
+          <w:sz w:val="28"/>
+          <w:szCs w:val="28"/>
+        </w:rPr>
+      </w:pPr>
       <w:r>
         <w:rPr>
           <w:rFonts w:ascii="Segoe UI" w:hAnsi="Segoe UI" w:cs="Segoe UI"/>
@@ -342,9 +384,9 @@
           <w:bdr w:val="none" w:sz="0" w:space="0" w:color="auto" w:frame="1"/>
           <w:shd w:val="clear" w:color="auto" w:fill="FFFFFF"/>
         </w:rPr>
-        <w:t>Portal.Infrastructure</w:t>
-      </w:r>
-      <w:proofErr w:type="spellEnd"/>
+        <w:t>Application Core Layer (</w:t>
+      </w:r>
+      <w:proofErr w:type="spellStart"/>
       <w:r>
         <w:rPr>
           <w:rFonts w:ascii="Segoe UI" w:hAnsi="Segoe UI" w:cs="Segoe UI"/>
@@ -356,93 +398,9 @@
           <w:bdr w:val="none" w:sz="0" w:space="0" w:color="auto" w:frame="1"/>
           <w:shd w:val="clear" w:color="auto" w:fill="FFFFFF"/>
         </w:rPr>
-        <w:t>)</w:t>
-      </w:r>
-    </w:p>
-    <w:p>
-      <w:pPr>
-        <w:pStyle w:val="ListParagraph"/>
-        <w:ind w:left="1440"/>
-        <w:rPr>
-          <w:rFonts w:cstheme="minorHAnsi"/>
-          <w:sz w:val="28"/>
-          <w:szCs w:val="28"/>
-          <w:shd w:val="clear" w:color="auto" w:fill="FFFFFF"/>
-        </w:rPr>
-      </w:pPr>
-      <w:r>
-        <w:rPr>
-          <w:rFonts w:cstheme="minorHAnsi"/>
-          <w:sz w:val="28"/>
-          <w:szCs w:val="28"/>
-          <w:shd w:val="clear" w:color="auto" w:fill="FFFFFF"/>
-        </w:rPr>
-        <w:t>Maps to the layers that hold the </w:t>
-      </w:r>
-      <w:r>
-        <w:rPr>
-          <w:rStyle w:val="Emphasis"/>
-          <w:rFonts w:cstheme="minorHAnsi"/>
-          <w:sz w:val="28"/>
-          <w:szCs w:val="28"/>
-          <w:shd w:val="clear" w:color="auto" w:fill="FFFFFF"/>
-        </w:rPr>
-        <w:t>Database</w:t>
-      </w:r>
-      <w:r>
-        <w:rPr>
-          <w:rFonts w:cstheme="minorHAnsi"/>
-          <w:sz w:val="28"/>
-          <w:szCs w:val="28"/>
-          <w:shd w:val="clear" w:color="auto" w:fill="FFFFFF"/>
-        </w:rPr>
-        <w:t> and </w:t>
-      </w:r>
-      <w:r>
-        <w:rPr>
-          <w:rStyle w:val="Emphasis"/>
-          <w:rFonts w:cstheme="minorHAnsi"/>
-          <w:sz w:val="28"/>
-          <w:szCs w:val="28"/>
-          <w:shd w:val="clear" w:color="auto" w:fill="FFFFFF"/>
-        </w:rPr>
-        <w:t>Gateway</w:t>
-      </w:r>
-      <w:r>
-        <w:rPr>
-          <w:rFonts w:cstheme="minorHAnsi"/>
-          <w:sz w:val="28"/>
-          <w:szCs w:val="28"/>
-          <w:shd w:val="clear" w:color="auto" w:fill="FFFFFF"/>
-        </w:rPr>
-        <w:t> concerns. In here, we define database access (typically in the shape of repositories), integrations with other network services, caches, etc. This project/layer contains the physical implementation of the interfaces defined in our domain layer.</w:t>
-      </w:r>
-    </w:p>
-    <w:p>
-      <w:pPr>
-        <w:pStyle w:val="ListParagraph"/>
-        <w:ind w:left="1440"/>
-        <w:rPr>
-          <w:rFonts w:cstheme="minorHAnsi"/>
-          <w:sz w:val="28"/>
-          <w:szCs w:val="28"/>
-          <w:shd w:val="clear" w:color="auto" w:fill="FFFFFF"/>
-        </w:rPr>
-      </w:pPr>
-    </w:p>
-    <w:p>
-      <w:pPr>
-        <w:pStyle w:val="ListParagraph"/>
-        <w:numPr>
-          <w:ilvl w:val="0"/>
-          <w:numId w:val="2"/>
-        </w:numPr>
-        <w:rPr>
-          <w:rFonts w:cstheme="minorHAnsi"/>
-          <w:sz w:val="28"/>
-          <w:szCs w:val="28"/>
-        </w:rPr>
-      </w:pPr>
+        <w:t>Portal.ApplicationCore</w:t>
+      </w:r>
+      <w:proofErr w:type="spellEnd"/>
       <w:r>
         <w:rPr>
           <w:rFonts w:ascii="Segoe UI" w:hAnsi="Segoe UI" w:cs="Segoe UI"/>
@@ -454,8 +412,112 @@
           <w:bdr w:val="none" w:sz="0" w:space="0" w:color="auto" w:frame="1"/>
           <w:shd w:val="clear" w:color="auto" w:fill="FFFFFF"/>
         </w:rPr>
-        <w:t>Application</w:t>
-      </w:r>
+        <w:t>)</w:t>
+      </w:r>
+    </w:p>
+    <w:p>
+      <w:pPr>
+        <w:pStyle w:val="ListParagraph"/>
+        <w:ind w:left="1440"/>
+        <w:rPr>
+          <w:rFonts w:cstheme="minorHAnsi"/>
+          <w:sz w:val="28"/>
+          <w:szCs w:val="28"/>
+          <w:shd w:val="clear" w:color="auto" w:fill="FFFFFF"/>
+        </w:rPr>
+      </w:pPr>
+      <w:r>
+        <w:rPr>
+          <w:rFonts w:cstheme="minorHAnsi"/>
+          <w:sz w:val="28"/>
+          <w:szCs w:val="28"/>
+          <w:shd w:val="clear" w:color="auto" w:fill="FFFFFF"/>
+        </w:rPr>
+        <w:t>Maps to the layers that hold the </w:t>
+      </w:r>
+      <w:r>
+        <w:rPr>
+          <w:rStyle w:val="Emphasis"/>
+          <w:rFonts w:cstheme="minorHAnsi"/>
+          <w:sz w:val="28"/>
+          <w:szCs w:val="28"/>
+          <w:shd w:val="clear" w:color="auto" w:fill="FFFFFF"/>
+        </w:rPr>
+        <w:t>Use Case</w:t>
+      </w:r>
+      <w:r>
+        <w:rPr>
+          <w:rFonts w:cstheme="minorHAnsi"/>
+          <w:sz w:val="28"/>
+          <w:szCs w:val="28"/>
+          <w:shd w:val="clear" w:color="auto" w:fill="FFFFFF"/>
+        </w:rPr>
+        <w:t> and </w:t>
+      </w:r>
+      <w:r>
+        <w:rPr>
+          <w:rStyle w:val="Emphasis"/>
+          <w:rFonts w:cstheme="minorHAnsi"/>
+          <w:sz w:val="28"/>
+          <w:szCs w:val="28"/>
+          <w:shd w:val="clear" w:color="auto" w:fill="FFFFFF"/>
+        </w:rPr>
+        <w:t>Entity</w:t>
+      </w:r>
+      <w:r>
+        <w:rPr>
+          <w:rFonts w:cstheme="minorHAnsi"/>
+          <w:sz w:val="28"/>
+          <w:szCs w:val="28"/>
+          <w:shd w:val="clear" w:color="auto" w:fill="FFFFFF"/>
+        </w:rPr>
+        <w:t> concerns and is also where our </w:t>
+      </w:r>
+      <w:r>
+        <w:rPr>
+          <w:rStyle w:val="Emphasis"/>
+          <w:rFonts w:cstheme="minorHAnsi"/>
+          <w:sz w:val="28"/>
+          <w:szCs w:val="28"/>
+          <w:shd w:val="clear" w:color="auto" w:fill="FFFFFF"/>
+        </w:rPr>
+        <w:t>External Interfaces</w:t>
+      </w:r>
+      <w:r>
+        <w:rPr>
+          <w:rFonts w:cstheme="minorHAnsi"/>
+          <w:sz w:val="28"/>
+          <w:szCs w:val="28"/>
+          <w:shd w:val="clear" w:color="auto" w:fill="FFFFFF"/>
+        </w:rPr>
+        <w:t> get defined. These innermost layers contain our domain objects and business rules. The code in this layer is mostly pure C# - no network connections, databases, etc. allowed. Interfaces represent those dependencies, and their implementations get injected into our use cases.</w:t>
+      </w:r>
+    </w:p>
+    <w:p>
+      <w:pPr>
+        <w:pStyle w:val="ListParagraph"/>
+        <w:ind w:left="1440"/>
+        <w:rPr>
+          <w:rFonts w:cstheme="minorHAnsi"/>
+          <w:sz w:val="28"/>
+          <w:szCs w:val="28"/>
+          <w:shd w:val="clear" w:color="auto" w:fill="FFFFFF"/>
+        </w:rPr>
+      </w:pPr>
+    </w:p>
+    <w:p>
+      <w:pPr>
+        <w:pStyle w:val="ListParagraph"/>
+        <w:numPr>
+          <w:ilvl w:val="0"/>
+          <w:numId w:val="2"/>
+        </w:numPr>
+        <w:rPr>
+          <w:rFonts w:cstheme="minorHAnsi"/>
+          <w:sz w:val="28"/>
+          <w:szCs w:val="28"/>
+        </w:rPr>
+      </w:pPr>
       <w:r>
         <w:rPr>
           <w:rFonts w:ascii="Segoe UI" w:hAnsi="Segoe UI" w:cs="Segoe UI"/>
@@ -467,8 +529,9 @@
           <w:bdr w:val="none" w:sz="0" w:space="0" w:color="auto" w:frame="1"/>
           <w:shd w:val="clear" w:color="auto" w:fill="FFFFFF"/>
         </w:rPr>
-        <w:t xml:space="preserve"> </w:t>
-      </w:r>
+        <w:t>Web Layer (</w:t>
+      </w:r>
+      <w:proofErr w:type="spellStart"/>
       <w:r>
         <w:rPr>
           <w:rFonts w:ascii="Segoe UI" w:hAnsi="Segoe UI" w:cs="Segoe UI"/>
@@ -480,8 +543,9 @@
           <w:bdr w:val="none" w:sz="0" w:space="0" w:color="auto" w:frame="1"/>
           <w:shd w:val="clear" w:color="auto" w:fill="FFFFFF"/>
         </w:rPr>
-        <w:t xml:space="preserve">Core </w:t>
-      </w:r>
+        <w:t>WebPortal</w:t>
+      </w:r>
+      <w:proofErr w:type="spellEnd"/>
       <w:r>
         <w:rPr>
           <w:rFonts w:ascii="Segoe UI" w:hAnsi="Segoe UI" w:cs="Segoe UI"/>
@@ -493,47 +557,6 @@
           <w:bdr w:val="none" w:sz="0" w:space="0" w:color="auto" w:frame="1"/>
           <w:shd w:val="clear" w:color="auto" w:fill="FFFFFF"/>
         </w:rPr>
-        <w:t>Layer</w:t>
-      </w:r>
-      <w:r>
-        <w:rPr>
-          <w:rFonts w:ascii="Segoe UI" w:hAnsi="Segoe UI" w:cs="Segoe UI"/>
-          <w:b/>
-          <w:bCs/>
-          <w:color w:val="444444"/>
-          <w:sz w:val="27"/>
-          <w:szCs w:val="27"/>
-          <w:bdr w:val="none" w:sz="0" w:space="0" w:color="auto" w:frame="1"/>
-          <w:shd w:val="clear" w:color="auto" w:fill="FFFFFF"/>
-        </w:rPr>
-        <w:t xml:space="preserve"> (</w:t>
-      </w:r>
-      <w:proofErr w:type="spellStart"/>
-      <w:r>
-        <w:rPr>
-          <w:rFonts w:ascii="Segoe UI" w:hAnsi="Segoe UI" w:cs="Segoe UI"/>
-          <w:b/>
-          <w:bCs/>
-          <w:color w:val="444444"/>
-          <w:sz w:val="27"/>
-          <w:szCs w:val="27"/>
-          <w:bdr w:val="none" w:sz="0" w:space="0" w:color="auto" w:frame="1"/>
-          <w:shd w:val="clear" w:color="auto" w:fill="FFFFFF"/>
-        </w:rPr>
-        <w:t>Portal.ApplicationCore</w:t>
-      </w:r>
-      <w:proofErr w:type="spellEnd"/>
-      <w:r>
-        <w:rPr>
-          <w:rFonts w:ascii="Segoe UI" w:hAnsi="Segoe UI" w:cs="Segoe UI"/>
-          <w:b/>
-          <w:bCs/>
-          <w:color w:val="444444"/>
-          <w:sz w:val="27"/>
-          <w:szCs w:val="27"/>
-          <w:bdr w:val="none" w:sz="0" w:space="0" w:color="auto" w:frame="1"/>
-          <w:shd w:val="clear" w:color="auto" w:fill="FFFFFF"/>
-        </w:rPr>
         <w:t>)</w:t>
       </w:r>
     </w:p>
@@ -545,7 +568,6 @@
           <w:rFonts w:cstheme="minorHAnsi"/>
           <w:sz w:val="28"/>
           <w:szCs w:val="28"/>
-          <w:shd w:val="clear" w:color="auto" w:fill="FFFFFF"/>
         </w:rPr>
       </w:pPr>
       <w:r>
@@ -565,7 +587,26 @@
           <w:szCs w:val="28"/>
           <w:shd w:val="clear" w:color="auto" w:fill="FFFFFF"/>
         </w:rPr>
-        <w:t>Use Case</w:t>
+        <w:t>Web</w:t>
+      </w:r>
+      <w:r>
+        <w:rPr>
+          <w:rFonts w:cstheme="minorHAnsi"/>
+          <w:sz w:val="28"/>
+          <w:szCs w:val="28"/>
+          <w:shd w:val="clear" w:color="auto" w:fill="FFFFFF"/>
+        </w:rPr>
+        <w:t>, </w:t>
+      </w:r>
+      <w:r>
+        <w:rPr>
+          <w:rStyle w:val="Emphasis"/>
+          <w:rFonts w:cstheme="minorHAnsi"/>
+          <w:sz w:val="28"/>
+          <w:szCs w:val="28"/>
+          <w:shd w:val="clear" w:color="auto" w:fill="FFFFFF"/>
+        </w:rPr>
+        <w:t>UI</w:t>
       </w:r>
       <w:r>
         <w:rPr>
@@ -584,204 +625,6 @@
           <w:szCs w:val="28"/>
           <w:shd w:val="clear" w:color="auto" w:fill="FFFFFF"/>
         </w:rPr>
-        <w:t>Entity</w:t>
-      </w:r>
-      <w:r>
-        <w:rPr>
-          <w:rFonts w:cstheme="minorHAnsi"/>
-          <w:sz w:val="28"/>
-          <w:szCs w:val="28"/>
-          <w:shd w:val="clear" w:color="auto" w:fill="FFFFFF"/>
-        </w:rPr>
-        <w:t> concerns and is also where our </w:t>
-      </w:r>
-      <w:r>
-        <w:rPr>
-          <w:rStyle w:val="Emphasis"/>
-          <w:rFonts w:cstheme="minorHAnsi"/>
-          <w:sz w:val="28"/>
-          <w:szCs w:val="28"/>
-          <w:shd w:val="clear" w:color="auto" w:fill="FFFFFF"/>
-        </w:rPr>
-        <w:t>External Interfaces</w:t>
-      </w:r>
-      <w:r>
-        <w:rPr>
-          <w:rFonts w:cstheme="minorHAnsi"/>
-          <w:sz w:val="28"/>
-          <w:szCs w:val="28"/>
-          <w:shd w:val="clear" w:color="auto" w:fill="FFFFFF"/>
-        </w:rPr>
-        <w:t> get defined. These innermost layers contain our domain objects and business rules. The code in this layer is mostly pure C# - no network connections, databases, etc. allowed. Interfaces represent those dependencies, and their implementations get injected into our use cases</w:t>
-      </w:r>
-      <w:r>
-        <w:rPr>
-          <w:rFonts w:cstheme="minorHAnsi"/>
-          <w:sz w:val="28"/>
-          <w:szCs w:val="28"/>
-          <w:shd w:val="clear" w:color="auto" w:fill="FFFFFF"/>
-        </w:rPr>
-        <w:t>.</w:t>
-      </w:r>
-    </w:p>
-    <w:p>
-      <w:pPr>
-        <w:pStyle w:val="ListParagraph"/>
-        <w:ind w:left="1440"/>
-        <w:rPr>
-          <w:rFonts w:cstheme="minorHAnsi"/>
-          <w:sz w:val="28"/>
-          <w:szCs w:val="28"/>
-          <w:shd w:val="clear" w:color="auto" w:fill="FFFFFF"/>
-        </w:rPr>
-      </w:pPr>
-    </w:p>
-    <w:p>
-      <w:pPr>
-        <w:pStyle w:val="ListParagraph"/>
-        <w:numPr>
-          <w:ilvl w:val="0"/>
-          <w:numId w:val="2"/>
-        </w:numPr>
-        <w:rPr>
-          <w:rFonts w:cstheme="minorHAnsi"/>
-          <w:sz w:val="28"/>
-          <w:szCs w:val="28"/>
-        </w:rPr>
-      </w:pPr>
-      <w:r>
-        <w:rPr>
-          <w:rFonts w:ascii="Segoe UI" w:hAnsi="Segoe UI" w:cs="Segoe UI"/>
-          <w:b/>
-          <w:bCs/>
-          <w:color w:val="444444"/>
-          <w:sz w:val="27"/>
-          <w:szCs w:val="27"/>
-          <w:bdr w:val="none" w:sz="0" w:space="0" w:color="auto" w:frame="1"/>
-          <w:shd w:val="clear" w:color="auto" w:fill="FFFFFF"/>
-        </w:rPr>
-        <w:t xml:space="preserve">Web </w:t>
-      </w:r>
-      <w:r>
-        <w:rPr>
-          <w:rFonts w:ascii="Segoe UI" w:hAnsi="Segoe UI" w:cs="Segoe UI"/>
-          <w:b/>
-          <w:bCs/>
-          <w:color w:val="444444"/>
-          <w:sz w:val="27"/>
-          <w:szCs w:val="27"/>
-          <w:bdr w:val="none" w:sz="0" w:space="0" w:color="auto" w:frame="1"/>
-          <w:shd w:val="clear" w:color="auto" w:fill="FFFFFF"/>
-        </w:rPr>
-        <w:t>Layer</w:t>
-      </w:r>
-      <w:r>
-        <w:rPr>
-          <w:rFonts w:ascii="Segoe UI" w:hAnsi="Segoe UI" w:cs="Segoe UI"/>
-          <w:b/>
-          <w:bCs/>
-          <w:color w:val="444444"/>
-          <w:sz w:val="27"/>
-          <w:szCs w:val="27"/>
-          <w:bdr w:val="none" w:sz="0" w:space="0" w:color="auto" w:frame="1"/>
-          <w:shd w:val="clear" w:color="auto" w:fill="FFFFFF"/>
-        </w:rPr>
-        <w:t xml:space="preserve"> (</w:t>
-      </w:r>
-      <w:proofErr w:type="spellStart"/>
-      <w:r>
-        <w:rPr>
-          <w:rFonts w:ascii="Segoe UI" w:hAnsi="Segoe UI" w:cs="Segoe UI"/>
-          <w:b/>
-          <w:bCs/>
-          <w:color w:val="444444"/>
-          <w:sz w:val="27"/>
-          <w:szCs w:val="27"/>
-          <w:bdr w:val="none" w:sz="0" w:space="0" w:color="auto" w:frame="1"/>
-          <w:shd w:val="clear" w:color="auto" w:fill="FFFFFF"/>
-        </w:rPr>
-        <w:t>Portal.Web</w:t>
-      </w:r>
-      <w:proofErr w:type="spellEnd"/>
-      <w:r>
-        <w:rPr>
-          <w:rFonts w:ascii="Segoe UI" w:hAnsi="Segoe UI" w:cs="Segoe UI"/>
-          <w:b/>
-          <w:bCs/>
-          <w:color w:val="444444"/>
-          <w:sz w:val="27"/>
-          <w:szCs w:val="27"/>
-          <w:bdr w:val="none" w:sz="0" w:space="0" w:color="auto" w:frame="1"/>
-          <w:shd w:val="clear" w:color="auto" w:fill="FFFFFF"/>
-        </w:rPr>
-        <w:t>)</w:t>
-      </w:r>
-    </w:p>
-    <w:p>
-      <w:pPr>
-        <w:pStyle w:val="ListParagraph"/>
-        <w:ind w:left="1440"/>
-        <w:rPr>
-          <w:rFonts w:cstheme="minorHAnsi"/>
-          <w:sz w:val="28"/>
-          <w:szCs w:val="28"/>
-        </w:rPr>
-      </w:pPr>
-      <w:r>
-        <w:rPr>
-          <w:rFonts w:cstheme="minorHAnsi"/>
-          <w:sz w:val="28"/>
-          <w:szCs w:val="28"/>
-          <w:shd w:val="clear" w:color="auto" w:fill="FFFFFF"/>
-        </w:rPr>
-        <w:t>Maps to the layers that hold the </w:t>
-      </w:r>
-      <w:r>
-        <w:rPr>
-          <w:rStyle w:val="Emphasis"/>
-          <w:rFonts w:cstheme="minorHAnsi"/>
-          <w:sz w:val="28"/>
-          <w:szCs w:val="28"/>
-          <w:shd w:val="clear" w:color="auto" w:fill="FFFFFF"/>
-        </w:rPr>
-        <w:t>Web</w:t>
-      </w:r>
-      <w:r>
-        <w:rPr>
-          <w:rFonts w:cstheme="minorHAnsi"/>
-          <w:sz w:val="28"/>
-          <w:szCs w:val="28"/>
-          <w:shd w:val="clear" w:color="auto" w:fill="FFFFFF"/>
-        </w:rPr>
-        <w:t>, </w:t>
-      </w:r>
-      <w:r>
-        <w:rPr>
-          <w:rStyle w:val="Emphasis"/>
-          <w:rFonts w:cstheme="minorHAnsi"/>
-          <w:sz w:val="28"/>
-          <w:szCs w:val="28"/>
-          <w:shd w:val="clear" w:color="auto" w:fill="FFFFFF"/>
-        </w:rPr>
-        <w:t>UI</w:t>
-      </w:r>
-      <w:r>
-        <w:rPr>
-          <w:rFonts w:cstheme="minorHAnsi"/>
-          <w:sz w:val="28"/>
-          <w:szCs w:val="28"/>
-          <w:shd w:val="clear" w:color="auto" w:fill="FFFFFF"/>
-        </w:rPr>
-        <w:t> and </w:t>
-      </w:r>
-      <w:r>
-        <w:rPr>
-          <w:rStyle w:val="Emphasis"/>
-          <w:rFonts w:cstheme="minorHAnsi"/>
-          <w:sz w:val="28"/>
-          <w:szCs w:val="28"/>
-          <w:shd w:val="clear" w:color="auto" w:fill="FFFFFF"/>
-        </w:rPr>
         <w:t>Presenter</w:t>
       </w:r>
       <w:r>
@@ -791,25 +634,7 @@
           <w:szCs w:val="28"/>
           <w:shd w:val="clear" w:color="auto" w:fill="FFFFFF"/>
         </w:rPr>
-        <w:t> concerns.</w:t>
-      </w:r>
-      <w:r>
-        <w:rPr>
-          <w:rFonts w:cstheme="minorHAnsi"/>
-          <w:sz w:val="28"/>
-          <w:szCs w:val="28"/>
-          <w:shd w:val="clear" w:color="auto" w:fill="FFFFFF"/>
-        </w:rPr>
-        <w:t xml:space="preserve"> M</w:t>
-      </w:r>
-      <w:r>
-        <w:rPr>
-          <w:rFonts w:cstheme="minorHAnsi"/>
-          <w:sz w:val="28"/>
-          <w:szCs w:val="28"/>
-          <w:shd w:val="clear" w:color="auto" w:fill="FFFFFF"/>
-        </w:rPr>
-        <w:t xml:space="preserve">eans it accepts input in the form of http requests over the network </w:t>
+        <w:t xml:space="preserve"> concerns. Means it accepts input in the form of http requests over the network </w:t>
       </w:r>
       <w:r>
         <w:rPr>
@@ -927,19 +752,449 @@
     </w:p>
     <w:p>
       <w:pPr>
-        <w:pStyle w:val="ListParagraph"/>
-      </w:pPr>
-    </w:p>
-    <w:p>
-      <w:pPr>
-        <w:pStyle w:val="ListParagraph"/>
         <w:rPr>
           <w:sz w:val="32"/>
           <w:szCs w:val="32"/>
         </w:rPr>
       </w:pPr>
+    </w:p>
+    <w:p>
+      <w:pPr>
+        <w:pStyle w:val="ListParagraph"/>
+        <w:numPr>
+          <w:ilvl w:val="0"/>
+          <w:numId w:val="1"/>
+        </w:numPr>
+        <w:rPr>
+          <w:sz w:val="32"/>
+          <w:szCs w:val="32"/>
+        </w:rPr>
+      </w:pPr>
+      <w:r>
+        <w:rPr>
+          <w:sz w:val="32"/>
+          <w:szCs w:val="32"/>
+        </w:rPr>
+        <w:t>Access Config parameters (</w:t>
+      </w:r>
+      <w:proofErr w:type="spellStart"/>
+      <w:proofErr w:type="gramStart"/>
+      <w:r>
+        <w:rPr>
+          <w:color w:val="767171" w:themeColor="background2" w:themeShade="80"/>
+          <w:sz w:val="32"/>
+          <w:szCs w:val="32"/>
+        </w:rPr>
+        <w:t>appsettings.json</w:t>
+      </w:r>
+      <w:proofErr w:type="spellEnd"/>
+      <w:proofErr w:type="gramEnd"/>
+      <w:r>
+        <w:rPr>
+          <w:color w:val="767171" w:themeColor="background2" w:themeShade="80"/>
+          <w:sz w:val="32"/>
+          <w:szCs w:val="32"/>
+        </w:rPr>
+        <w:t xml:space="preserve"> </w:t>
+      </w:r>
+      <w:r>
+        <w:rPr>
+          <w:sz w:val="32"/>
+          <w:szCs w:val="32"/>
+        </w:rPr>
+        <w:t xml:space="preserve">which is located in </w:t>
+      </w:r>
+      <w:proofErr w:type="spellStart"/>
+      <w:r>
+        <w:rPr>
+          <w:sz w:val="32"/>
+          <w:szCs w:val="32"/>
+        </w:rPr>
+        <w:t>We</w:t>
+      </w:r>
+      <w:r>
+        <w:rPr>
+          <w:sz w:val="32"/>
+          <w:szCs w:val="32"/>
+        </w:rPr>
+        <w:t>b</w:t>
+      </w:r>
+      <w:r>
+        <w:rPr>
+          <w:sz w:val="32"/>
+          <w:szCs w:val="32"/>
+        </w:rPr>
+        <w:t>Portal</w:t>
+      </w:r>
+      <w:proofErr w:type="spellEnd"/>
+      <w:r>
+        <w:rPr>
+          <w:sz w:val="32"/>
+          <w:szCs w:val="32"/>
+        </w:rPr>
+        <w:t xml:space="preserve"> ) from other class libraries.</w:t>
+      </w:r>
+    </w:p>
+    <w:p>
+      <w:pPr>
+        <w:pStyle w:val="ListParagraph"/>
+        <w:rPr>
+          <w:color w:val="767171" w:themeColor="background2" w:themeShade="80"/>
+          <w:sz w:val="20"/>
+          <w:szCs w:val="20"/>
+        </w:rPr>
+      </w:pPr>
+    </w:p>
+    <w:p>
+      <w:pPr>
+        <w:pStyle w:val="ListParagraph"/>
+        <w:rPr>
+          <w:color w:val="767171" w:themeColor="background2" w:themeShade="80"/>
+          <w:sz w:val="20"/>
+          <w:szCs w:val="20"/>
+        </w:rPr>
+      </w:pPr>
+      <w:r>
+        <w:rPr>
+          <w:color w:val="767171" w:themeColor="background2" w:themeShade="80"/>
+          <w:sz w:val="20"/>
+          <w:szCs w:val="20"/>
+        </w:rPr>
+        <w:t>(reason for accessing the main project</w:t>
+      </w:r>
+      <w:r>
+        <w:rPr>
+          <w:color w:val="767171" w:themeColor="background2" w:themeShade="80"/>
+          <w:sz w:val="20"/>
+          <w:szCs w:val="20"/>
+        </w:rPr>
+        <w:t xml:space="preserve"> </w:t>
+      </w:r>
+      <w:r>
+        <w:rPr>
+          <w:color w:val="767171" w:themeColor="background2" w:themeShade="80"/>
+          <w:sz w:val="20"/>
+          <w:szCs w:val="20"/>
+        </w:rPr>
+        <w:t>(</w:t>
+      </w:r>
+      <w:proofErr w:type="spellStart"/>
+      <w:r>
+        <w:rPr>
+          <w:color w:val="767171" w:themeColor="background2" w:themeShade="80"/>
+          <w:sz w:val="20"/>
+          <w:szCs w:val="20"/>
+        </w:rPr>
+        <w:t>WebPortal</w:t>
+      </w:r>
+      <w:proofErr w:type="spellEnd"/>
+      <w:r>
+        <w:rPr>
+          <w:color w:val="767171" w:themeColor="background2" w:themeShade="80"/>
+          <w:sz w:val="20"/>
+          <w:szCs w:val="20"/>
+        </w:rPr>
+        <w:t>)</w:t>
+      </w:r>
+      <w:r>
+        <w:rPr>
+          <w:color w:val="767171" w:themeColor="background2" w:themeShade="80"/>
+          <w:sz w:val="20"/>
+          <w:szCs w:val="20"/>
+        </w:rPr>
+        <w:t xml:space="preserve"> </w:t>
+      </w:r>
+      <w:proofErr w:type="spellStart"/>
+      <w:r>
+        <w:rPr>
+          <w:color w:val="767171" w:themeColor="background2" w:themeShade="80"/>
+          <w:sz w:val="20"/>
+          <w:szCs w:val="20"/>
+        </w:rPr>
+        <w:t>appsettings.</w:t>
+      </w:r>
+      <w:r>
+        <w:rPr>
+          <w:color w:val="767171" w:themeColor="background2" w:themeShade="80"/>
+          <w:sz w:val="20"/>
+          <w:szCs w:val="20"/>
+        </w:rPr>
+        <w:t>j</w:t>
+      </w:r>
+      <w:r>
+        <w:rPr>
+          <w:color w:val="767171" w:themeColor="background2" w:themeShade="80"/>
+          <w:sz w:val="20"/>
+          <w:szCs w:val="20"/>
+        </w:rPr>
+        <w:t>son</w:t>
+      </w:r>
+      <w:proofErr w:type="spellEnd"/>
+      <w:r>
+        <w:rPr>
+          <w:color w:val="767171" w:themeColor="background2" w:themeShade="80"/>
+          <w:sz w:val="20"/>
+          <w:szCs w:val="20"/>
+        </w:rPr>
+        <w:t xml:space="preserve"> file </w:t>
+      </w:r>
+      <w:proofErr w:type="gramStart"/>
+      <w:r>
+        <w:rPr>
+          <w:color w:val="767171" w:themeColor="background2" w:themeShade="80"/>
+          <w:sz w:val="20"/>
+          <w:szCs w:val="20"/>
+        </w:rPr>
+        <w:t>is ,</w:t>
+      </w:r>
+      <w:proofErr w:type="gramEnd"/>
+      <w:r>
+        <w:rPr>
+          <w:color w:val="767171" w:themeColor="background2" w:themeShade="80"/>
+          <w:sz w:val="20"/>
+          <w:szCs w:val="20"/>
+        </w:rPr>
+        <w:t xml:space="preserve"> we holding </w:t>
+      </w:r>
+      <w:r>
+        <w:rPr>
+          <w:color w:val="767171" w:themeColor="background2" w:themeShade="80"/>
+          <w:sz w:val="20"/>
+          <w:szCs w:val="20"/>
+        </w:rPr>
+        <w:t xml:space="preserve">only </w:t>
+      </w:r>
+      <w:r>
+        <w:rPr>
+          <w:color w:val="767171" w:themeColor="background2" w:themeShade="80"/>
+          <w:sz w:val="20"/>
+          <w:szCs w:val="20"/>
+        </w:rPr>
+        <w:t xml:space="preserve">one configuration file for our whole solution. So that we need to access the main config file in other projects also) </w:t>
+      </w:r>
       <w:bookmarkStart w:id="0" w:name="_GoBack"/>
       <w:bookmarkEnd w:id="0"/>
+    </w:p>
+    <w:p>
+      <w:pPr>
+        <w:pStyle w:val="ListParagraph"/>
+        <w:rPr>
+          <w:color w:val="767171" w:themeColor="background2" w:themeShade="80"/>
+          <w:sz w:val="20"/>
+          <w:szCs w:val="20"/>
+        </w:rPr>
+      </w:pPr>
+    </w:p>
+    <w:p>
+      <w:pPr>
+        <w:pStyle w:val="ListParagraph"/>
+        <w:numPr>
+          <w:ilvl w:val="0"/>
+          <w:numId w:val="3"/>
+        </w:numPr>
+      </w:pPr>
+      <w:r>
+        <w:t xml:space="preserve">In </w:t>
+      </w:r>
+      <w:proofErr w:type="spellStart"/>
+      <w:r>
+        <w:rPr>
+          <w:rFonts w:ascii="Segoe UI" w:hAnsi="Segoe UI" w:cs="Segoe UI"/>
+          <w:b/>
+          <w:bCs/>
+          <w:color w:val="444444"/>
+          <w:bdr w:val="none" w:sz="0" w:space="0" w:color="auto" w:frame="1"/>
+          <w:shd w:val="clear" w:color="auto" w:fill="FFFFFF"/>
+        </w:rPr>
+        <w:t>Portal.Infrastructur</w:t>
+      </w:r>
+      <w:r>
+        <w:rPr>
+          <w:rFonts w:ascii="Segoe UI" w:hAnsi="Segoe UI" w:cs="Segoe UI"/>
+          <w:b/>
+          <w:bCs/>
+          <w:color w:val="444444"/>
+          <w:bdr w:val="none" w:sz="0" w:space="0" w:color="auto" w:frame="1"/>
+          <w:shd w:val="clear" w:color="auto" w:fill="FFFFFF"/>
+        </w:rPr>
+        <w:t>e</w:t>
+      </w:r>
+      <w:proofErr w:type="spellEnd"/>
+      <w:r>
+        <w:rPr>
+          <w:rFonts w:ascii="Segoe UI" w:hAnsi="Segoe UI" w:cs="Segoe UI"/>
+          <w:b/>
+          <w:bCs/>
+          <w:color w:val="444444"/>
+          <w:bdr w:val="none" w:sz="0" w:space="0" w:color="auto" w:frame="1"/>
+          <w:shd w:val="clear" w:color="auto" w:fill="FFFFFF"/>
+        </w:rPr>
+        <w:t xml:space="preserve"> – </w:t>
+      </w:r>
+      <w:proofErr w:type="spellStart"/>
+      <w:r>
+        <w:rPr>
+          <w:rFonts w:ascii="Consolas" w:hAnsi="Consolas" w:cs="Consolas"/>
+          <w:color w:val="2B91AF"/>
+          <w:sz w:val="19"/>
+          <w:szCs w:val="19"/>
+        </w:rPr>
+        <w:t>AppConfiguration</w:t>
+      </w:r>
+      <w:r>
+        <w:rPr>
+          <w:rFonts w:ascii="Consolas" w:hAnsi="Consolas" w:cs="Consolas"/>
+          <w:color w:val="2B91AF"/>
+          <w:sz w:val="19"/>
+          <w:szCs w:val="19"/>
+        </w:rPr>
+        <w:t>.cs</w:t>
+      </w:r>
+      <w:proofErr w:type="spellEnd"/>
+    </w:p>
+    <w:p>
+      <w:pPr>
+        <w:pStyle w:val="ListParagraph"/>
+        <w:ind w:left="1440"/>
+      </w:pPr>
+    </w:p>
+    <w:p>
+      <w:pPr>
+        <w:pStyle w:val="ListParagraph"/>
+        <w:numPr>
+          <w:ilvl w:val="0"/>
+          <w:numId w:val="1"/>
+        </w:numPr>
+        <w:rPr>
+          <w:sz w:val="32"/>
+          <w:szCs w:val="32"/>
+        </w:rPr>
+      </w:pPr>
+      <w:r>
+        <w:rPr>
+          <w:sz w:val="32"/>
+          <w:szCs w:val="32"/>
+        </w:rPr>
+        <w:t>Set and configure project Database configurations</w:t>
+      </w:r>
+    </w:p>
+    <w:p>
+      <w:pPr>
+        <w:pStyle w:val="ListParagraph"/>
+        <w:rPr>
+          <w:sz w:val="32"/>
+          <w:szCs w:val="32"/>
+        </w:rPr>
+      </w:pPr>
+    </w:p>
+    <w:p>
+      <w:pPr>
+        <w:pStyle w:val="ListParagraph"/>
+        <w:numPr>
+          <w:ilvl w:val="0"/>
+          <w:numId w:val="3"/>
+        </w:numPr>
+      </w:pPr>
+      <w:r>
+        <w:t>Connection String - In main project (</w:t>
+      </w:r>
+      <w:proofErr w:type="spellStart"/>
+      <w:r>
+        <w:t>WebPortal</w:t>
+      </w:r>
+      <w:proofErr w:type="spellEnd"/>
+      <w:r>
+        <w:t xml:space="preserve">) -&gt; </w:t>
+      </w:r>
+      <w:proofErr w:type="spellStart"/>
+      <w:r>
+        <w:t>appsettings.json</w:t>
+      </w:r>
+      <w:proofErr w:type="spellEnd"/>
+      <w:r>
+        <w:t xml:space="preserve"> file -&gt; </w:t>
+      </w:r>
+      <w:proofErr w:type="spellStart"/>
+      <w:r>
+        <w:rPr>
+          <w:rFonts w:ascii="Consolas" w:hAnsi="Consolas" w:cs="Consolas"/>
+          <w:color w:val="2E75B6"/>
+          <w:sz w:val="19"/>
+          <w:szCs w:val="19"/>
+        </w:rPr>
+        <w:t>DefaultConnection</w:t>
+      </w:r>
+      <w:proofErr w:type="spellEnd"/>
+      <w:r>
+        <w:rPr>
+          <w:rFonts w:ascii="Consolas" w:hAnsi="Consolas" w:cs="Consolas"/>
+          <w:color w:val="2E75B6"/>
+          <w:sz w:val="19"/>
+          <w:szCs w:val="19"/>
+        </w:rPr>
+        <w:t xml:space="preserve"> </w:t>
+      </w:r>
+      <w:r>
+        <w:rPr>
+          <w:rFonts w:ascii="Consolas" w:hAnsi="Consolas" w:cs="Consolas"/>
+          <w:sz w:val="19"/>
+          <w:szCs w:val="19"/>
+        </w:rPr>
+        <w:t xml:space="preserve">under </w:t>
+      </w:r>
+      <w:proofErr w:type="spellStart"/>
+      <w:r>
+        <w:rPr>
+          <w:rFonts w:ascii="Consolas" w:hAnsi="Consolas" w:cs="Consolas"/>
+          <w:color w:val="2E75B6"/>
+          <w:sz w:val="19"/>
+          <w:szCs w:val="19"/>
+        </w:rPr>
+        <w:t>ConnectionStrings</w:t>
+      </w:r>
+      <w:proofErr w:type="spellEnd"/>
+      <w:r>
+        <w:rPr>
+          <w:rFonts w:ascii="Consolas" w:hAnsi="Consolas" w:cs="Consolas"/>
+          <w:color w:val="2E75B6"/>
+          <w:sz w:val="19"/>
+          <w:szCs w:val="19"/>
+        </w:rPr>
+        <w:t xml:space="preserve"> </w:t>
+      </w:r>
+      <w:r>
+        <w:rPr>
+          <w:rFonts w:ascii="Consolas" w:hAnsi="Consolas" w:cs="Consolas"/>
+          <w:sz w:val="19"/>
+          <w:szCs w:val="19"/>
+        </w:rPr>
+        <w:t>tag</w:t>
+      </w:r>
+      <w:r>
+        <w:rPr>
+          <w:rFonts w:ascii="Consolas" w:hAnsi="Consolas" w:cs="Consolas"/>
+          <w:sz w:val="19"/>
+          <w:szCs w:val="19"/>
+        </w:rPr>
+        <w:t>.</w:t>
+      </w:r>
+    </w:p>
+    <w:p>
+      <w:pPr>
+        <w:pStyle w:val="ListParagraph"/>
+        <w:numPr>
+          <w:ilvl w:val="0"/>
+          <w:numId w:val="3"/>
+        </w:numPr>
+      </w:pPr>
+    </w:p>
+    <w:p>
+      <w:pPr>
+        <w:rPr>
+          <w:b/>
+          <w:bCs/>
+        </w:rPr>
+      </w:pPr>
     </w:p>
     <w:sectPr>
       <w:pgSz w:w="12240" w:h="15840"/>
@@ -1125,11 +1380,127 @@
       </w:pPr>
     </w:lvl>
   </w:abstractNum>
+  <w:abstractNum w:abstractNumId="2" w15:restartNumberingAfterBreak="0">
+    <w:nsid w:val="4BAB164B"/>
+    <w:multiLevelType w:val="hybridMultilevel"/>
+    <w:tmpl w:val="59E645D2"/>
+    <w:lvl w:ilvl="0" w:tplc="04090005">
+      <w:start w:val="1"/>
+      <w:numFmt w:val="bullet"/>
+      <w:lvlText w:val=""/>
+      <w:lvlJc w:val="left"/>
+      <w:pPr>
+        <w:ind w:left="1440" w:hanging="360"/>
+      </w:pPr>
+      <w:rPr>
+        <w:rFonts w:ascii="Wingdings" w:hAnsi="Wingdings" w:hint="default"/>
+      </w:rPr>
+    </w:lvl>
+    <w:lvl w:ilvl="1" w:tplc="04090003" w:tentative="1">
+      <w:start w:val="1"/>
+      <w:numFmt w:val="bullet"/>
+      <w:lvlText w:val="o"/>
+      <w:lvlJc w:val="left"/>
+      <w:pPr>
+        <w:ind w:left="2160" w:hanging="360"/>
+      </w:pPr>
+      <w:rPr>
+        <w:rFonts w:ascii="Courier New" w:hAnsi="Courier New" w:cs="Courier New" w:hint="default"/>
+      </w:rPr>
+    </w:lvl>
+    <w:lvl w:ilvl="2" w:tplc="04090005" w:tentative="1">
+      <w:start w:val="1"/>
+      <w:numFmt w:val="bullet"/>
+      <w:lvlText w:val=""/>
+      <w:lvlJc w:val="left"/>
+      <w:pPr>
+        <w:ind w:left="2880" w:hanging="360"/>
+      </w:pPr>
+      <w:rPr>
+        <w:rFonts w:ascii="Wingdings" w:hAnsi="Wingdings" w:hint="default"/>
+      </w:rPr>
+    </w:lvl>
+    <w:lvl w:ilvl="3" w:tplc="04090001" w:tentative="1">
+      <w:start w:val="1"/>
+      <w:numFmt w:val="bullet"/>
+      <w:lvlText w:val=""/>
+      <w:lvlJc w:val="left"/>
+      <w:pPr>
+        <w:ind w:left="3600" w:hanging="360"/>
+      </w:pPr>
+      <w:rPr>
+        <w:rFonts w:ascii="Symbol" w:hAnsi="Symbol" w:hint="default"/>
+      </w:rPr>
+    </w:lvl>
+    <w:lvl w:ilvl="4" w:tplc="04090003" w:tentative="1">
+      <w:start w:val="1"/>
+      <w:numFmt w:val="bullet"/>
+      <w:lvlText w:val="o"/>
+      <w:lvlJc w:val="left"/>
+      <w:pPr>
+        <w:ind w:left="4320" w:hanging="360"/>
+      </w:pPr>
+      <w:rPr>
+        <w:rFonts w:ascii="Courier New" w:hAnsi="Courier New" w:cs="Courier New" w:hint="default"/>
+      </w:rPr>
+    </w:lvl>
+    <w:lvl w:ilvl="5" w:tplc="04090005" w:tentative="1">
+      <w:start w:val="1"/>
+      <w:numFmt w:val="bullet"/>
+      <w:lvlText w:val=""/>
+      <w:lvlJc w:val="left"/>
+      <w:pPr>
+        <w:ind w:left="5040" w:hanging="360"/>
+      </w:pPr>
+      <w:rPr>
+        <w:rFonts w:ascii="Wingdings" w:hAnsi="Wingdings" w:hint="default"/>
+      </w:rPr>
+    </w:lvl>
+    <w:lvl w:ilvl="6" w:tplc="04090001" w:tentative="1">
+      <w:start w:val="1"/>
+      <w:numFmt w:val="bullet"/>
+      <w:lvlText w:val=""/>
+      <w:lvlJc w:val="left"/>
+      <w:pPr>
+        <w:ind w:left="5760" w:hanging="360"/>
+      </w:pPr>
+      <w:rPr>
+        <w:rFonts w:ascii="Symbol" w:hAnsi="Symbol" w:hint="default"/>
+      </w:rPr>
+    </w:lvl>
+    <w:lvl w:ilvl="7" w:tplc="04090003" w:tentative="1">
+      <w:start w:val="1"/>
+      <w:numFmt w:val="bullet"/>
+      <w:lvlText w:val="o"/>
+      <w:lvlJc w:val="left"/>
+      <w:pPr>
+        <w:ind w:left="6480" w:hanging="360"/>
+      </w:pPr>
+      <w:rPr>
+        <w:rFonts w:ascii="Courier New" w:hAnsi="Courier New" w:cs="Courier New" w:hint="default"/>
+      </w:rPr>
+    </w:lvl>
+    <w:lvl w:ilvl="8" w:tplc="04090005" w:tentative="1">
+      <w:start w:val="1"/>
+      <w:numFmt w:val="bullet"/>
+      <w:lvlText w:val=""/>
+      <w:lvlJc w:val="left"/>
+      <w:pPr>
+        <w:ind w:left="7200" w:hanging="360"/>
+      </w:pPr>
+      <w:rPr>
+        <w:rFonts w:ascii="Wingdings" w:hAnsi="Wingdings" w:hint="default"/>
+      </w:rPr>
+    </w:lvl>
+  </w:abstractNum>
   <w:num w:numId="1">
     <w:abstractNumId w:val="0"/>
   </w:num>
   <w:num w:numId="2">
     <w:abstractNumId w:val="1"/>
+  </w:num>
+  <w:num w:numId="3">
+    <w:abstractNumId w:val="2"/>
   </w:num>
 </w:numbering>
 </file>
@@ -1257,6 +1628,7 @@
     <w:lsdException w:name="HTML Sample" w:semiHidden="1" w:unhideWhenUsed="1"/>
     <w:lsdException w:name="HTML Typewriter" w:semiHidden="1" w:unhideWhenUsed="1"/>
     <w:lsdException w:name="HTML Variable" w:semiHidden="1" w:unhideWhenUsed="1"/>
+    <w:lsdException w:name="Normal Table" w:semiHidden="1" w:unhideWhenUsed="1"/>
     <w:lsdException w:name="annotation subject" w:semiHidden="1" w:unhideWhenUsed="1"/>
     <w:lsdException w:name="No List" w:semiHidden="1" w:unhideWhenUsed="1"/>
     <w:lsdException w:name="Outline List 1" w:semiHidden="1" w:unhideWhenUsed="1"/>
@@ -1302,9 +1674,11 @@
     <w:lsdException w:name="Table Subtle 1" w:semiHidden="1" w:unhideWhenUsed="1"/>
     <w:lsdException w:name="Table Subtle 2" w:semiHidden="1" w:unhideWhenUsed="1"/>
     <w:lsdException w:name="Table Web 1" w:semiHidden="1" w:unhideWhenUsed="1"/>
+    <w:lsdException w:name="Table Web 2" w:semiHidden="1" w:unhideWhenUsed="1"/>
     <w:lsdException w:name="Table Web 3" w:semiHidden="1" w:unhideWhenUsed="1"/>
     <w:lsdException w:name="Balloon Text" w:semiHidden="1" w:unhideWhenUsed="1"/>
     <w:lsdException w:name="Table Grid" w:uiPriority="39"/>
+    <w:lsdException w:name="Table Theme" w:semiHidden="1" w:unhideWhenUsed="1"/>
     <w:lsdException w:name="Placeholder Text" w:semiHidden="1"/>
     <w:lsdException w:name="No Spacing" w:uiPriority="1" w:qFormat="1"/>
     <w:lsdException w:name="Light Shading" w:uiPriority="60"/>
